--- a/CO4/CO4-5.docx
+++ b/CO4/CO4-5.docx
@@ -74,21 +74,12 @@
                               </w:rPr>
                               <w:t xml:space="preserve">Name: </w:t>
                             </w:r>
-                            <w:proofErr w:type="spellStart"/>
                             <w:r>
                               <w:rPr>
                                 <w:b/>
                                 <w:color w:val="000000"/>
                               </w:rPr>
-                              <w:t>Jesnamol</w:t>
-                            </w:r>
-                            <w:proofErr w:type="spellEnd"/>
-                            <w:r>
-                              <w:rPr>
-                                <w:b/>
-                                <w:color w:val="000000"/>
-                              </w:rPr>
-                              <w:t xml:space="preserve"> Thomas</w:t>
+                              <w:t>Jesnamol Thomas</w:t>
                             </w:r>
                           </w:p>
                           <w:p>
@@ -116,8 +107,6 @@
                               <w:spacing w:line="240" w:lineRule="auto"/>
                               <w:textDirection w:val="btLr"/>
                             </w:pPr>
-                            <w:proofErr w:type="spellStart"/>
-                            <w:proofErr w:type="gramStart"/>
                             <w:r>
                               <w:rPr>
                                 <w:b/>
@@ -132,8 +121,6 @@
                               </w:rPr>
                               <w:t>B</w:t>
                             </w:r>
-                            <w:proofErr w:type="spellEnd"/>
-                            <w:proofErr w:type="gramEnd"/>
                           </w:p>
                           <w:p>
                             <w:pPr>
@@ -404,70 +391,24 @@
           <w:sz w:val="24"/>
           <w:szCs w:val="24"/>
         </w:rPr>
-        <w:t xml:space="preserve">import </w:t>
-      </w:r>
-      <w:proofErr w:type="spellStart"/>
-      <w:proofErr w:type="gramStart"/>
-      <w:r>
-        <w:rPr>
-          <w:rFonts w:ascii="Times New Roman" w:eastAsia="Times New Roman" w:hAnsi="Times New Roman" w:cs="Times New Roman"/>
-          <w:sz w:val="24"/>
-          <w:szCs w:val="24"/>
-        </w:rPr>
-        <w:t>java.util</w:t>
-      </w:r>
-      <w:proofErr w:type="gramEnd"/>
-      <w:r>
-        <w:rPr>
-          <w:rFonts w:ascii="Times New Roman" w:eastAsia="Times New Roman" w:hAnsi="Times New Roman" w:cs="Times New Roman"/>
-          <w:sz w:val="24"/>
-          <w:szCs w:val="24"/>
-        </w:rPr>
-        <w:t>.Scanner</w:t>
-      </w:r>
-      <w:proofErr w:type="spellEnd"/>
-      <w:r>
-        <w:rPr>
-          <w:rFonts w:ascii="Times New Roman" w:eastAsia="Times New Roman" w:hAnsi="Times New Roman" w:cs="Times New Roman"/>
-          <w:sz w:val="24"/>
-          <w:szCs w:val="24"/>
-        </w:rPr>
-        <w:t>;</w:t>
-      </w:r>
-    </w:p>
-    <w:p>
-      <w:pPr>
-        <w:rPr>
-          <w:rFonts w:ascii="Times New Roman" w:eastAsia="Times New Roman" w:hAnsi="Times New Roman" w:cs="Times New Roman"/>
-          <w:sz w:val="24"/>
-          <w:szCs w:val="24"/>
-        </w:rPr>
-      </w:pPr>
-      <w:r>
-        <w:rPr>
-          <w:rFonts w:ascii="Times New Roman" w:eastAsia="Times New Roman" w:hAnsi="Times New Roman" w:cs="Times New Roman"/>
-          <w:sz w:val="24"/>
-          <w:szCs w:val="24"/>
-        </w:rPr>
-        <w:t xml:space="preserve">class </w:t>
-      </w:r>
-      <w:proofErr w:type="spellStart"/>
-      <w:r>
-        <w:rPr>
-          <w:rFonts w:ascii="Times New Roman" w:eastAsia="Times New Roman" w:hAnsi="Times New Roman" w:cs="Times New Roman"/>
-          <w:sz w:val="24"/>
-          <w:szCs w:val="24"/>
-        </w:rPr>
-        <w:t>StackArr</w:t>
-      </w:r>
-      <w:proofErr w:type="spellEnd"/>
-      <w:r>
-        <w:rPr>
-          <w:rFonts w:ascii="Times New Roman" w:eastAsia="Times New Roman" w:hAnsi="Times New Roman" w:cs="Times New Roman"/>
-          <w:sz w:val="24"/>
-          <w:szCs w:val="24"/>
-        </w:rPr>
-        <w:t xml:space="preserve"> </w:t>
+        <w:t>import java.util.Scanner;</w:t>
+      </w:r>
+    </w:p>
+    <w:p>
+      <w:pPr>
+        <w:rPr>
+          <w:rFonts w:ascii="Times New Roman" w:eastAsia="Times New Roman" w:hAnsi="Times New Roman" w:cs="Times New Roman"/>
+          <w:sz w:val="24"/>
+          <w:szCs w:val="24"/>
+        </w:rPr>
+      </w:pPr>
+      <w:r>
+        <w:rPr>
+          <w:rFonts w:ascii="Times New Roman" w:eastAsia="Times New Roman" w:hAnsi="Times New Roman" w:cs="Times New Roman"/>
+          <w:sz w:val="24"/>
+          <w:szCs w:val="24"/>
+        </w:rPr>
+        <w:t xml:space="preserve">class StackArr </w:t>
       </w:r>
     </w:p>
     <w:p>
@@ -495,184 +436,64 @@
           <w:szCs w:val="24"/>
         </w:rPr>
       </w:pPr>
-      <w:proofErr w:type="spellStart"/>
-      <w:r>
-        <w:rPr>
-          <w:rFonts w:ascii="Times New Roman" w:eastAsia="Times New Roman" w:hAnsi="Times New Roman" w:cs="Times New Roman"/>
-          <w:sz w:val="24"/>
-          <w:szCs w:val="24"/>
-        </w:rPr>
-        <w:t>int</w:t>
-      </w:r>
-      <w:proofErr w:type="spellEnd"/>
-      <w:r>
-        <w:rPr>
-          <w:rFonts w:ascii="Times New Roman" w:eastAsia="Times New Roman" w:hAnsi="Times New Roman" w:cs="Times New Roman"/>
-          <w:sz w:val="24"/>
-          <w:szCs w:val="24"/>
-        </w:rPr>
-        <w:t xml:space="preserve"> </w:t>
-      </w:r>
-      <w:proofErr w:type="gramStart"/>
-      <w:r>
-        <w:rPr>
-          <w:rFonts w:ascii="Times New Roman" w:eastAsia="Times New Roman" w:hAnsi="Times New Roman" w:cs="Times New Roman"/>
-          <w:sz w:val="24"/>
-          <w:szCs w:val="24"/>
-        </w:rPr>
-        <w:t>a[</w:t>
-      </w:r>
-      <w:proofErr w:type="gramEnd"/>
-      <w:r>
-        <w:rPr>
-          <w:rFonts w:ascii="Times New Roman" w:eastAsia="Times New Roman" w:hAnsi="Times New Roman" w:cs="Times New Roman"/>
-          <w:sz w:val="24"/>
-          <w:szCs w:val="24"/>
-        </w:rPr>
-        <w:t xml:space="preserve">] = new </w:t>
-      </w:r>
-      <w:proofErr w:type="spellStart"/>
-      <w:r>
-        <w:rPr>
-          <w:rFonts w:ascii="Times New Roman" w:eastAsia="Times New Roman" w:hAnsi="Times New Roman" w:cs="Times New Roman"/>
-          <w:sz w:val="24"/>
-          <w:szCs w:val="24"/>
-        </w:rPr>
-        <w:t>int</w:t>
-      </w:r>
-      <w:proofErr w:type="spellEnd"/>
-      <w:r>
-        <w:rPr>
-          <w:rFonts w:ascii="Times New Roman" w:eastAsia="Times New Roman" w:hAnsi="Times New Roman" w:cs="Times New Roman"/>
-          <w:sz w:val="24"/>
-          <w:szCs w:val="24"/>
-        </w:rPr>
-        <w:t>[20];</w:t>
-      </w:r>
-    </w:p>
-    <w:p>
-      <w:pPr>
-        <w:rPr>
-          <w:rFonts w:ascii="Times New Roman" w:eastAsia="Times New Roman" w:hAnsi="Times New Roman" w:cs="Times New Roman"/>
-          <w:sz w:val="24"/>
-          <w:szCs w:val="24"/>
-        </w:rPr>
-      </w:pPr>
-      <w:proofErr w:type="spellStart"/>
-      <w:r>
-        <w:rPr>
-          <w:rFonts w:ascii="Times New Roman" w:eastAsia="Times New Roman" w:hAnsi="Times New Roman" w:cs="Times New Roman"/>
-          <w:sz w:val="24"/>
-          <w:szCs w:val="24"/>
-        </w:rPr>
-        <w:t>int</w:t>
-      </w:r>
-      <w:proofErr w:type="spellEnd"/>
-      <w:r>
-        <w:rPr>
-          <w:rFonts w:ascii="Times New Roman" w:eastAsia="Times New Roman" w:hAnsi="Times New Roman" w:cs="Times New Roman"/>
-          <w:sz w:val="24"/>
-          <w:szCs w:val="24"/>
-        </w:rPr>
-        <w:t xml:space="preserve"> top=-</w:t>
-      </w:r>
-      <w:proofErr w:type="gramStart"/>
-      <w:r>
-        <w:rPr>
-          <w:rFonts w:ascii="Times New Roman" w:eastAsia="Times New Roman" w:hAnsi="Times New Roman" w:cs="Times New Roman"/>
-          <w:sz w:val="24"/>
-          <w:szCs w:val="24"/>
-        </w:rPr>
-        <w:t>1,ch</w:t>
-      </w:r>
-      <w:proofErr w:type="gramEnd"/>
-      <w:r>
-        <w:rPr>
-          <w:rFonts w:ascii="Times New Roman" w:eastAsia="Times New Roman" w:hAnsi="Times New Roman" w:cs="Times New Roman"/>
-          <w:sz w:val="24"/>
-          <w:szCs w:val="24"/>
-        </w:rPr>
-        <w:t>,item,i;</w:t>
-      </w:r>
-    </w:p>
-    <w:p>
-      <w:pPr>
-        <w:rPr>
-          <w:rFonts w:ascii="Times New Roman" w:eastAsia="Times New Roman" w:hAnsi="Times New Roman" w:cs="Times New Roman"/>
-          <w:sz w:val="24"/>
-          <w:szCs w:val="24"/>
-        </w:rPr>
-      </w:pPr>
-      <w:r>
-        <w:rPr>
-          <w:rFonts w:ascii="Times New Roman" w:eastAsia="Times New Roman" w:hAnsi="Times New Roman" w:cs="Times New Roman"/>
-          <w:sz w:val="24"/>
-          <w:szCs w:val="24"/>
-        </w:rPr>
-        <w:t xml:space="preserve">Scanner </w:t>
-      </w:r>
-      <w:proofErr w:type="spellStart"/>
-      <w:r>
-        <w:rPr>
-          <w:rFonts w:ascii="Times New Roman" w:eastAsia="Times New Roman" w:hAnsi="Times New Roman" w:cs="Times New Roman"/>
-          <w:sz w:val="24"/>
-          <w:szCs w:val="24"/>
-        </w:rPr>
-        <w:t>sc</w:t>
-      </w:r>
-      <w:proofErr w:type="spellEnd"/>
-      <w:r>
-        <w:rPr>
-          <w:rFonts w:ascii="Times New Roman" w:eastAsia="Times New Roman" w:hAnsi="Times New Roman" w:cs="Times New Roman"/>
-          <w:sz w:val="24"/>
-          <w:szCs w:val="24"/>
-        </w:rPr>
-        <w:t xml:space="preserve"> = new Scanner(System.in);</w:t>
-      </w:r>
-    </w:p>
-    <w:p>
-      <w:pPr>
-        <w:rPr>
-          <w:rFonts w:ascii="Times New Roman" w:eastAsia="Times New Roman" w:hAnsi="Times New Roman" w:cs="Times New Roman"/>
-          <w:sz w:val="24"/>
-          <w:szCs w:val="24"/>
-        </w:rPr>
-      </w:pPr>
-      <w:r>
-        <w:rPr>
-          <w:rFonts w:ascii="Times New Roman" w:eastAsia="Times New Roman" w:hAnsi="Times New Roman" w:cs="Times New Roman"/>
-          <w:sz w:val="24"/>
-          <w:szCs w:val="24"/>
-        </w:rPr>
-        <w:t xml:space="preserve">public void </w:t>
-      </w:r>
-      <w:proofErr w:type="spellStart"/>
-      <w:proofErr w:type="gramStart"/>
-      <w:r>
-        <w:rPr>
-          <w:rFonts w:ascii="Times New Roman" w:eastAsia="Times New Roman" w:hAnsi="Times New Roman" w:cs="Times New Roman"/>
-          <w:sz w:val="24"/>
-          <w:szCs w:val="24"/>
-        </w:rPr>
-        <w:t>stackoperation</w:t>
-      </w:r>
-      <w:proofErr w:type="spellEnd"/>
-      <w:r>
-        <w:rPr>
-          <w:rFonts w:ascii="Times New Roman" w:eastAsia="Times New Roman" w:hAnsi="Times New Roman" w:cs="Times New Roman"/>
-          <w:sz w:val="24"/>
-          <w:szCs w:val="24"/>
-        </w:rPr>
-        <w:t>(</w:t>
-      </w:r>
-      <w:proofErr w:type="gramEnd"/>
-      <w:r>
-        <w:rPr>
-          <w:rFonts w:ascii="Times New Roman" w:eastAsia="Times New Roman" w:hAnsi="Times New Roman" w:cs="Times New Roman"/>
-          <w:sz w:val="24"/>
-          <w:szCs w:val="24"/>
-        </w:rPr>
-        <w:t>)</w:t>
+      <w:r>
+        <w:rPr>
+          <w:rFonts w:ascii="Times New Roman" w:eastAsia="Times New Roman" w:hAnsi="Times New Roman" w:cs="Times New Roman"/>
+          <w:sz w:val="24"/>
+          <w:szCs w:val="24"/>
+        </w:rPr>
+        <w:t>int a[] = new int[20];</w:t>
+      </w:r>
+    </w:p>
+    <w:p>
+      <w:pPr>
+        <w:rPr>
+          <w:rFonts w:ascii="Times New Roman" w:eastAsia="Times New Roman" w:hAnsi="Times New Roman" w:cs="Times New Roman"/>
+          <w:sz w:val="24"/>
+          <w:szCs w:val="24"/>
+        </w:rPr>
+      </w:pPr>
+      <w:r>
+        <w:rPr>
+          <w:rFonts w:ascii="Times New Roman" w:eastAsia="Times New Roman" w:hAnsi="Times New Roman" w:cs="Times New Roman"/>
+          <w:sz w:val="24"/>
+          <w:szCs w:val="24"/>
+        </w:rPr>
+        <w:t>int top=-1,ch,item,i;</w:t>
+      </w:r>
+    </w:p>
+    <w:p>
+      <w:pPr>
+        <w:rPr>
+          <w:rFonts w:ascii="Times New Roman" w:eastAsia="Times New Roman" w:hAnsi="Times New Roman" w:cs="Times New Roman"/>
+          <w:sz w:val="24"/>
+          <w:szCs w:val="24"/>
+        </w:rPr>
+      </w:pPr>
+      <w:r>
+        <w:rPr>
+          <w:rFonts w:ascii="Times New Roman" w:eastAsia="Times New Roman" w:hAnsi="Times New Roman" w:cs="Times New Roman"/>
+          <w:sz w:val="24"/>
+          <w:szCs w:val="24"/>
+        </w:rPr>
+        <w:t>Scanner sc = new Scanner(System.in);</w:t>
+      </w:r>
+    </w:p>
+    <w:p>
+      <w:pPr>
+        <w:rPr>
+          <w:rFonts w:ascii="Times New Roman" w:eastAsia="Times New Roman" w:hAnsi="Times New Roman" w:cs="Times New Roman"/>
+          <w:sz w:val="24"/>
+          <w:szCs w:val="24"/>
+        </w:rPr>
+      </w:pPr>
+      <w:r>
+        <w:rPr>
+          <w:rFonts w:ascii="Times New Roman" w:eastAsia="Times New Roman" w:hAnsi="Times New Roman" w:cs="Times New Roman"/>
+          <w:sz w:val="24"/>
+          <w:szCs w:val="24"/>
+        </w:rPr>
+        <w:t>public void stackoperation()</w:t>
       </w:r>
     </w:p>
     <w:p>
@@ -707,97 +528,25 @@
           <w:szCs w:val="24"/>
         </w:rPr>
         <w:tab/>
-      </w:r>
-      <w:proofErr w:type="spellStart"/>
-      <w:r>
-        <w:rPr>
-          <w:rFonts w:ascii="Times New Roman" w:eastAsia="Times New Roman" w:hAnsi="Times New Roman" w:cs="Times New Roman"/>
-          <w:sz w:val="24"/>
-          <w:szCs w:val="24"/>
-        </w:rPr>
-        <w:t>System.out.print</w:t>
-      </w:r>
-      <w:proofErr w:type="spellEnd"/>
-      <w:r>
-        <w:rPr>
-          <w:rFonts w:ascii="Times New Roman" w:eastAsia="Times New Roman" w:hAnsi="Times New Roman" w:cs="Times New Roman"/>
-          <w:sz w:val="24"/>
-          <w:szCs w:val="24"/>
-        </w:rPr>
-        <w:t xml:space="preserve">("Enter the size of the </w:t>
-      </w:r>
-      <w:proofErr w:type="gramStart"/>
-      <w:r>
-        <w:rPr>
-          <w:rFonts w:ascii="Times New Roman" w:eastAsia="Times New Roman" w:hAnsi="Times New Roman" w:cs="Times New Roman"/>
-          <w:sz w:val="24"/>
-          <w:szCs w:val="24"/>
-        </w:rPr>
-        <w:t>array :</w:t>
-      </w:r>
-      <w:proofErr w:type="gramEnd"/>
-      <w:r>
-        <w:rPr>
-          <w:rFonts w:ascii="Times New Roman" w:eastAsia="Times New Roman" w:hAnsi="Times New Roman" w:cs="Times New Roman"/>
-          <w:sz w:val="24"/>
-          <w:szCs w:val="24"/>
-        </w:rPr>
-        <w:t xml:space="preserve"> ");</w:t>
-      </w:r>
-    </w:p>
-    <w:p>
-      <w:pPr>
-        <w:rPr>
-          <w:rFonts w:ascii="Times New Roman" w:eastAsia="Times New Roman" w:hAnsi="Times New Roman" w:cs="Times New Roman"/>
-          <w:sz w:val="24"/>
-          <w:szCs w:val="24"/>
-        </w:rPr>
-      </w:pPr>
-      <w:r>
-        <w:rPr>
-          <w:rFonts w:ascii="Times New Roman" w:eastAsia="Times New Roman" w:hAnsi="Times New Roman" w:cs="Times New Roman"/>
-          <w:sz w:val="24"/>
-          <w:szCs w:val="24"/>
-        </w:rPr>
-        <w:tab/>
-      </w:r>
-      <w:proofErr w:type="spellStart"/>
-      <w:r>
-        <w:rPr>
-          <w:rFonts w:ascii="Times New Roman" w:eastAsia="Times New Roman" w:hAnsi="Times New Roman" w:cs="Times New Roman"/>
-          <w:sz w:val="24"/>
-          <w:szCs w:val="24"/>
-        </w:rPr>
-        <w:t>int</w:t>
-      </w:r>
-      <w:proofErr w:type="spellEnd"/>
-      <w:r>
-        <w:rPr>
-          <w:rFonts w:ascii="Times New Roman" w:eastAsia="Times New Roman" w:hAnsi="Times New Roman" w:cs="Times New Roman"/>
-          <w:sz w:val="24"/>
-          <w:szCs w:val="24"/>
-        </w:rPr>
-        <w:t xml:space="preserve"> n=</w:t>
-      </w:r>
-      <w:proofErr w:type="spellStart"/>
-      <w:proofErr w:type="gramStart"/>
-      <w:r>
-        <w:rPr>
-          <w:rFonts w:ascii="Times New Roman" w:eastAsia="Times New Roman" w:hAnsi="Times New Roman" w:cs="Times New Roman"/>
-          <w:sz w:val="24"/>
-          <w:szCs w:val="24"/>
-        </w:rPr>
-        <w:t>sc.nextInt</w:t>
-      </w:r>
-      <w:proofErr w:type="spellEnd"/>
-      <w:proofErr w:type="gramEnd"/>
-      <w:r>
-        <w:rPr>
-          <w:rFonts w:ascii="Times New Roman" w:eastAsia="Times New Roman" w:hAnsi="Times New Roman" w:cs="Times New Roman"/>
-          <w:sz w:val="24"/>
-          <w:szCs w:val="24"/>
-        </w:rPr>
-        <w:t>();</w:t>
+        <w:t>System.out.print("Enter the size of the array : ");</w:t>
+      </w:r>
+    </w:p>
+    <w:p>
+      <w:pPr>
+        <w:rPr>
+          <w:rFonts w:ascii="Times New Roman" w:eastAsia="Times New Roman" w:hAnsi="Times New Roman" w:cs="Times New Roman"/>
+          <w:sz w:val="24"/>
+          <w:szCs w:val="24"/>
+        </w:rPr>
+      </w:pPr>
+      <w:r>
+        <w:rPr>
+          <w:rFonts w:ascii="Times New Roman" w:eastAsia="Times New Roman" w:hAnsi="Times New Roman" w:cs="Times New Roman"/>
+          <w:sz w:val="24"/>
+          <w:szCs w:val="24"/>
+        </w:rPr>
+        <w:tab/>
+        <w:t>int n=sc.nextInt();</w:t>
       </w:r>
     </w:p>
     <w:p>
@@ -842,213 +591,81 @@
           <w:szCs w:val="24"/>
         </w:rPr>
       </w:pPr>
-      <w:proofErr w:type="spellStart"/>
-      <w:r>
-        <w:rPr>
-          <w:rFonts w:ascii="Times New Roman" w:eastAsia="Times New Roman" w:hAnsi="Times New Roman" w:cs="Times New Roman"/>
-          <w:sz w:val="24"/>
-          <w:szCs w:val="24"/>
-        </w:rPr>
-        <w:t>System.out.print</w:t>
-      </w:r>
-      <w:proofErr w:type="spellEnd"/>
-      <w:r>
-        <w:rPr>
-          <w:rFonts w:ascii="Times New Roman" w:eastAsia="Times New Roman" w:hAnsi="Times New Roman" w:cs="Times New Roman"/>
-          <w:sz w:val="24"/>
-          <w:szCs w:val="24"/>
-        </w:rPr>
-        <w:t>("\t **CHOICES*</w:t>
-      </w:r>
-      <w:proofErr w:type="gramStart"/>
-      <w:r>
-        <w:rPr>
-          <w:rFonts w:ascii="Times New Roman" w:eastAsia="Times New Roman" w:hAnsi="Times New Roman" w:cs="Times New Roman"/>
-          <w:sz w:val="24"/>
-          <w:szCs w:val="24"/>
-        </w:rPr>
-        <w:t>*  "</w:t>
-      </w:r>
-      <w:proofErr w:type="gramEnd"/>
-      <w:r>
-        <w:rPr>
-          <w:rFonts w:ascii="Times New Roman" w:eastAsia="Times New Roman" w:hAnsi="Times New Roman" w:cs="Times New Roman"/>
-          <w:sz w:val="24"/>
-          <w:szCs w:val="24"/>
-        </w:rPr>
-        <w:t>);</w:t>
-      </w:r>
-    </w:p>
-    <w:p>
-      <w:pPr>
-        <w:rPr>
-          <w:rFonts w:ascii="Times New Roman" w:eastAsia="Times New Roman" w:hAnsi="Times New Roman" w:cs="Times New Roman"/>
-          <w:sz w:val="24"/>
-          <w:szCs w:val="24"/>
-        </w:rPr>
-      </w:pPr>
-      <w:proofErr w:type="spellStart"/>
-      <w:r>
-        <w:rPr>
-          <w:rFonts w:ascii="Times New Roman" w:eastAsia="Times New Roman" w:hAnsi="Times New Roman" w:cs="Times New Roman"/>
-          <w:sz w:val="24"/>
-          <w:szCs w:val="24"/>
-        </w:rPr>
-        <w:t>System.out.println</w:t>
-      </w:r>
-      <w:proofErr w:type="spellEnd"/>
-      <w:r>
-        <w:rPr>
-          <w:rFonts w:ascii="Times New Roman" w:eastAsia="Times New Roman" w:hAnsi="Times New Roman" w:cs="Times New Roman"/>
-          <w:sz w:val="24"/>
-          <w:szCs w:val="24"/>
-        </w:rPr>
-        <w:t xml:space="preserve">("\n </w:t>
-      </w:r>
-      <w:proofErr w:type="gramStart"/>
-      <w:r>
-        <w:rPr>
-          <w:rFonts w:ascii="Times New Roman" w:eastAsia="Times New Roman" w:hAnsi="Times New Roman" w:cs="Times New Roman"/>
-          <w:sz w:val="24"/>
-          <w:szCs w:val="24"/>
-        </w:rPr>
-        <w:t>1.PUSH</w:t>
-      </w:r>
-      <w:proofErr w:type="gramEnd"/>
-      <w:r>
-        <w:rPr>
-          <w:rFonts w:ascii="Times New Roman" w:eastAsia="Times New Roman" w:hAnsi="Times New Roman" w:cs="Times New Roman"/>
-          <w:sz w:val="24"/>
-          <w:szCs w:val="24"/>
-        </w:rPr>
-        <w:t xml:space="preserve"> \n 2.POP \n 3.DISPLAY \n 4.EXIT ");</w:t>
-      </w:r>
-    </w:p>
-    <w:p>
-      <w:pPr>
-        <w:rPr>
-          <w:rFonts w:ascii="Times New Roman" w:eastAsia="Times New Roman" w:hAnsi="Times New Roman" w:cs="Times New Roman"/>
-          <w:sz w:val="24"/>
-          <w:szCs w:val="24"/>
-        </w:rPr>
-      </w:pPr>
-      <w:proofErr w:type="spellStart"/>
-      <w:r>
-        <w:rPr>
-          <w:rFonts w:ascii="Times New Roman" w:eastAsia="Times New Roman" w:hAnsi="Times New Roman" w:cs="Times New Roman"/>
-          <w:sz w:val="24"/>
-          <w:szCs w:val="24"/>
-        </w:rPr>
-        <w:t>System.out.print</w:t>
-      </w:r>
-      <w:proofErr w:type="spellEnd"/>
-      <w:r>
-        <w:rPr>
-          <w:rFonts w:ascii="Times New Roman" w:eastAsia="Times New Roman" w:hAnsi="Times New Roman" w:cs="Times New Roman"/>
-          <w:sz w:val="24"/>
-          <w:szCs w:val="24"/>
-        </w:rPr>
-        <w:t xml:space="preserve">(" Enter your </w:t>
-      </w:r>
-      <w:proofErr w:type="gramStart"/>
-      <w:r>
-        <w:rPr>
-          <w:rFonts w:ascii="Times New Roman" w:eastAsia="Times New Roman" w:hAnsi="Times New Roman" w:cs="Times New Roman"/>
-          <w:sz w:val="24"/>
-          <w:szCs w:val="24"/>
-        </w:rPr>
-        <w:t>choice :</w:t>
-      </w:r>
-      <w:proofErr w:type="gramEnd"/>
-      <w:r>
-        <w:rPr>
-          <w:rFonts w:ascii="Times New Roman" w:eastAsia="Times New Roman" w:hAnsi="Times New Roman" w:cs="Times New Roman"/>
-          <w:sz w:val="24"/>
-          <w:szCs w:val="24"/>
-        </w:rPr>
-        <w:t xml:space="preserve"> ");</w:t>
-      </w:r>
-    </w:p>
-    <w:p>
-      <w:pPr>
-        <w:rPr>
-          <w:rFonts w:ascii="Times New Roman" w:eastAsia="Times New Roman" w:hAnsi="Times New Roman" w:cs="Times New Roman"/>
-          <w:sz w:val="24"/>
-          <w:szCs w:val="24"/>
-        </w:rPr>
-      </w:pPr>
-      <w:proofErr w:type="spellStart"/>
-      <w:r>
-        <w:rPr>
-          <w:rFonts w:ascii="Times New Roman" w:eastAsia="Times New Roman" w:hAnsi="Times New Roman" w:cs="Times New Roman"/>
-          <w:sz w:val="24"/>
-          <w:szCs w:val="24"/>
-        </w:rPr>
-        <w:t>ch</w:t>
-      </w:r>
-      <w:proofErr w:type="spellEnd"/>
-      <w:r>
-        <w:rPr>
-          <w:rFonts w:ascii="Times New Roman" w:eastAsia="Times New Roman" w:hAnsi="Times New Roman" w:cs="Times New Roman"/>
-          <w:sz w:val="24"/>
-          <w:szCs w:val="24"/>
-        </w:rPr>
-        <w:t>=</w:t>
-      </w:r>
-      <w:proofErr w:type="spellStart"/>
-      <w:proofErr w:type="gramStart"/>
-      <w:r>
-        <w:rPr>
-          <w:rFonts w:ascii="Times New Roman" w:eastAsia="Times New Roman" w:hAnsi="Times New Roman" w:cs="Times New Roman"/>
-          <w:sz w:val="24"/>
-          <w:szCs w:val="24"/>
-        </w:rPr>
-        <w:t>sc.nextInt</w:t>
-      </w:r>
-      <w:proofErr w:type="spellEnd"/>
-      <w:proofErr w:type="gramEnd"/>
-      <w:r>
-        <w:rPr>
-          <w:rFonts w:ascii="Times New Roman" w:eastAsia="Times New Roman" w:hAnsi="Times New Roman" w:cs="Times New Roman"/>
-          <w:sz w:val="24"/>
-          <w:szCs w:val="24"/>
-        </w:rPr>
-        <w:t>();</w:t>
-      </w:r>
-    </w:p>
-    <w:p>
-      <w:pPr>
-        <w:rPr>
-          <w:rFonts w:ascii="Times New Roman" w:eastAsia="Times New Roman" w:hAnsi="Times New Roman" w:cs="Times New Roman"/>
-          <w:sz w:val="24"/>
-          <w:szCs w:val="24"/>
-        </w:rPr>
-      </w:pPr>
-      <w:r>
-        <w:rPr>
-          <w:rFonts w:ascii="Times New Roman" w:eastAsia="Times New Roman" w:hAnsi="Times New Roman" w:cs="Times New Roman"/>
-          <w:sz w:val="24"/>
-          <w:szCs w:val="24"/>
-        </w:rPr>
-        <w:t>switch(</w:t>
-      </w:r>
-      <w:proofErr w:type="spellStart"/>
-      <w:r>
-        <w:rPr>
-          <w:rFonts w:ascii="Times New Roman" w:eastAsia="Times New Roman" w:hAnsi="Times New Roman" w:cs="Times New Roman"/>
-          <w:sz w:val="24"/>
-          <w:szCs w:val="24"/>
-        </w:rPr>
-        <w:t>ch</w:t>
-      </w:r>
-      <w:proofErr w:type="spellEnd"/>
-      <w:r>
-        <w:rPr>
-          <w:rFonts w:ascii="Times New Roman" w:eastAsia="Times New Roman" w:hAnsi="Times New Roman" w:cs="Times New Roman"/>
-          <w:sz w:val="24"/>
-          <w:szCs w:val="24"/>
-        </w:rPr>
-        <w:t>)</w:t>
+      <w:r>
+        <w:rPr>
+          <w:rFonts w:ascii="Times New Roman" w:eastAsia="Times New Roman" w:hAnsi="Times New Roman" w:cs="Times New Roman"/>
+          <w:sz w:val="24"/>
+          <w:szCs w:val="24"/>
+        </w:rPr>
+        <w:t>System.out.print("\t **CHOICES**  ");</w:t>
+      </w:r>
+    </w:p>
+    <w:p>
+      <w:pPr>
+        <w:rPr>
+          <w:rFonts w:ascii="Times New Roman" w:eastAsia="Times New Roman" w:hAnsi="Times New Roman" w:cs="Times New Roman"/>
+          <w:sz w:val="24"/>
+          <w:szCs w:val="24"/>
+        </w:rPr>
+      </w:pPr>
+      <w:r>
+        <w:rPr>
+          <w:rFonts w:ascii="Times New Roman" w:eastAsia="Times New Roman" w:hAnsi="Times New Roman" w:cs="Times New Roman"/>
+          <w:sz w:val="24"/>
+          <w:szCs w:val="24"/>
+        </w:rPr>
+        <w:t>System.out.println("\n 1.PUSH \n 2.POP \n 3.DISPLAY \n 4.EXIT ");</w:t>
+      </w:r>
+    </w:p>
+    <w:p>
+      <w:pPr>
+        <w:rPr>
+          <w:rFonts w:ascii="Times New Roman" w:eastAsia="Times New Roman" w:hAnsi="Times New Roman" w:cs="Times New Roman"/>
+          <w:sz w:val="24"/>
+          <w:szCs w:val="24"/>
+        </w:rPr>
+      </w:pPr>
+      <w:r>
+        <w:rPr>
+          <w:rFonts w:ascii="Times New Roman" w:eastAsia="Times New Roman" w:hAnsi="Times New Roman" w:cs="Times New Roman"/>
+          <w:sz w:val="24"/>
+          <w:szCs w:val="24"/>
+        </w:rPr>
+        <w:t>System.out.print(" Enter your choice : ");</w:t>
+      </w:r>
+    </w:p>
+    <w:p>
+      <w:pPr>
+        <w:rPr>
+          <w:rFonts w:ascii="Times New Roman" w:eastAsia="Times New Roman" w:hAnsi="Times New Roman" w:cs="Times New Roman"/>
+          <w:sz w:val="24"/>
+          <w:szCs w:val="24"/>
+        </w:rPr>
+      </w:pPr>
+      <w:r>
+        <w:rPr>
+          <w:rFonts w:ascii="Times New Roman" w:eastAsia="Times New Roman" w:hAnsi="Times New Roman" w:cs="Times New Roman"/>
+          <w:sz w:val="24"/>
+          <w:szCs w:val="24"/>
+        </w:rPr>
+        <w:t>ch=sc.nextInt();</w:t>
+      </w:r>
+    </w:p>
+    <w:p>
+      <w:pPr>
+        <w:rPr>
+          <w:rFonts w:ascii="Times New Roman" w:eastAsia="Times New Roman" w:hAnsi="Times New Roman" w:cs="Times New Roman"/>
+          <w:sz w:val="24"/>
+          <w:szCs w:val="24"/>
+        </w:rPr>
+      </w:pPr>
+      <w:r>
+        <w:rPr>
+          <w:rFonts w:ascii="Times New Roman" w:eastAsia="Times New Roman" w:hAnsi="Times New Roman" w:cs="Times New Roman"/>
+          <w:sz w:val="24"/>
+          <w:szCs w:val="24"/>
+        </w:rPr>
+        <w:t>switch(ch)</w:t>
       </w:r>
     </w:p>
     <w:p>
@@ -1082,25 +699,7 @@
           <w:sz w:val="24"/>
           <w:szCs w:val="24"/>
         </w:rPr>
-        <w:t xml:space="preserve">case 1: </w:t>
-      </w:r>
-      <w:proofErr w:type="gramStart"/>
-      <w:r>
-        <w:rPr>
-          <w:rFonts w:ascii="Times New Roman" w:eastAsia="Times New Roman" w:hAnsi="Times New Roman" w:cs="Times New Roman"/>
-          <w:sz w:val="24"/>
-          <w:szCs w:val="24"/>
-        </w:rPr>
-        <w:t>if(</w:t>
-      </w:r>
-      <w:proofErr w:type="gramEnd"/>
-      <w:r>
-        <w:rPr>
-          <w:rFonts w:ascii="Times New Roman" w:eastAsia="Times New Roman" w:hAnsi="Times New Roman" w:cs="Times New Roman"/>
-          <w:sz w:val="24"/>
-          <w:szCs w:val="24"/>
-        </w:rPr>
-        <w:t>top &gt;=n-1)</w:t>
+        <w:t>case 1: if(top &gt;=n-1)</w:t>
       </w:r>
     </w:p>
     <w:p>
@@ -1143,24 +742,7 @@
           <w:szCs w:val="24"/>
         </w:rPr>
         <w:tab/>
-      </w:r>
-      <w:proofErr w:type="spellStart"/>
-      <w:r>
-        <w:rPr>
-          <w:rFonts w:ascii="Times New Roman" w:eastAsia="Times New Roman" w:hAnsi="Times New Roman" w:cs="Times New Roman"/>
-          <w:sz w:val="24"/>
-          <w:szCs w:val="24"/>
-        </w:rPr>
-        <w:t>System.out.println</w:t>
-      </w:r>
-      <w:proofErr w:type="spellEnd"/>
-      <w:r>
-        <w:rPr>
-          <w:rFonts w:ascii="Times New Roman" w:eastAsia="Times New Roman" w:hAnsi="Times New Roman" w:cs="Times New Roman"/>
-          <w:sz w:val="24"/>
-          <w:szCs w:val="24"/>
-        </w:rPr>
-        <w:t>("stack overflow");</w:t>
+        <w:t>System.out.println("stack overflow");</w:t>
       </w:r>
     </w:p>
     <w:p>
@@ -1228,80 +810,24 @@
           <w:sz w:val="24"/>
           <w:szCs w:val="24"/>
         </w:rPr>
-        <w:t xml:space="preserve">        </w:t>
-      </w:r>
-      <w:proofErr w:type="spellStart"/>
-      <w:r>
-        <w:rPr>
-          <w:rFonts w:ascii="Times New Roman" w:eastAsia="Times New Roman" w:hAnsi="Times New Roman" w:cs="Times New Roman"/>
-          <w:sz w:val="24"/>
-          <w:szCs w:val="24"/>
-        </w:rPr>
-        <w:t>System.out.print</w:t>
-      </w:r>
-      <w:proofErr w:type="spellEnd"/>
-      <w:r>
-        <w:rPr>
-          <w:rFonts w:ascii="Times New Roman" w:eastAsia="Times New Roman" w:hAnsi="Times New Roman" w:cs="Times New Roman"/>
-          <w:sz w:val="24"/>
-          <w:szCs w:val="24"/>
-        </w:rPr>
-        <w:t xml:space="preserve">("enter the </w:t>
-      </w:r>
-      <w:proofErr w:type="gramStart"/>
-      <w:r>
-        <w:rPr>
-          <w:rFonts w:ascii="Times New Roman" w:eastAsia="Times New Roman" w:hAnsi="Times New Roman" w:cs="Times New Roman"/>
-          <w:sz w:val="24"/>
-          <w:szCs w:val="24"/>
-        </w:rPr>
-        <w:t>element :</w:t>
-      </w:r>
-      <w:proofErr w:type="gramEnd"/>
-      <w:r>
-        <w:rPr>
-          <w:rFonts w:ascii="Times New Roman" w:eastAsia="Times New Roman" w:hAnsi="Times New Roman" w:cs="Times New Roman"/>
-          <w:sz w:val="24"/>
-          <w:szCs w:val="24"/>
-        </w:rPr>
-        <w:t>");</w:t>
-      </w:r>
-    </w:p>
-    <w:p>
-      <w:pPr>
-        <w:rPr>
-          <w:rFonts w:ascii="Times New Roman" w:eastAsia="Times New Roman" w:hAnsi="Times New Roman" w:cs="Times New Roman"/>
-          <w:sz w:val="24"/>
-          <w:szCs w:val="24"/>
-        </w:rPr>
-      </w:pPr>
-      <w:r>
-        <w:rPr>
-          <w:rFonts w:ascii="Times New Roman" w:eastAsia="Times New Roman" w:hAnsi="Times New Roman" w:cs="Times New Roman"/>
-          <w:sz w:val="24"/>
-          <w:szCs w:val="24"/>
-        </w:rPr>
-        <w:t xml:space="preserve">        item =</w:t>
-      </w:r>
-      <w:proofErr w:type="spellStart"/>
-      <w:proofErr w:type="gramStart"/>
-      <w:r>
-        <w:rPr>
-          <w:rFonts w:ascii="Times New Roman" w:eastAsia="Times New Roman" w:hAnsi="Times New Roman" w:cs="Times New Roman"/>
-          <w:sz w:val="24"/>
-          <w:szCs w:val="24"/>
-        </w:rPr>
-        <w:t>sc.nextInt</w:t>
-      </w:r>
-      <w:proofErr w:type="spellEnd"/>
-      <w:proofErr w:type="gramEnd"/>
-      <w:r>
-        <w:rPr>
-          <w:rFonts w:ascii="Times New Roman" w:eastAsia="Times New Roman" w:hAnsi="Times New Roman" w:cs="Times New Roman"/>
-          <w:sz w:val="24"/>
-          <w:szCs w:val="24"/>
-        </w:rPr>
-        <w:t>();</w:t>
+        <w:t xml:space="preserve">        System.out.print("enter the element :");</w:t>
+      </w:r>
+    </w:p>
+    <w:p>
+      <w:pPr>
+        <w:rPr>
+          <w:rFonts w:ascii="Times New Roman" w:eastAsia="Times New Roman" w:hAnsi="Times New Roman" w:cs="Times New Roman"/>
+          <w:sz w:val="24"/>
+          <w:szCs w:val="24"/>
+        </w:rPr>
+      </w:pPr>
+      <w:r>
+        <w:rPr>
+          <w:rFonts w:ascii="Times New Roman" w:eastAsia="Times New Roman" w:hAnsi="Times New Roman" w:cs="Times New Roman"/>
+          <w:sz w:val="24"/>
+          <w:szCs w:val="24"/>
+        </w:rPr>
+        <w:t xml:space="preserve">        item =sc.nextInt();</w:t>
       </w:r>
     </w:p>
     <w:p>
@@ -1379,24 +905,7 @@
           <w:szCs w:val="24"/>
         </w:rPr>
         <w:tab/>
-      </w:r>
-      <w:proofErr w:type="spellStart"/>
-      <w:r>
-        <w:rPr>
-          <w:rFonts w:ascii="Times New Roman" w:eastAsia="Times New Roman" w:hAnsi="Times New Roman" w:cs="Times New Roman"/>
-          <w:sz w:val="24"/>
-          <w:szCs w:val="24"/>
-        </w:rPr>
-        <w:t>System.out.println</w:t>
-      </w:r>
-      <w:proofErr w:type="spellEnd"/>
-      <w:r>
-        <w:rPr>
-          <w:rFonts w:ascii="Times New Roman" w:eastAsia="Times New Roman" w:hAnsi="Times New Roman" w:cs="Times New Roman"/>
-          <w:sz w:val="24"/>
-          <w:szCs w:val="24"/>
-        </w:rPr>
-        <w:t>(" item pushed");</w:t>
+        <w:t>System.out.println(" item pushed");</w:t>
       </w:r>
     </w:p>
     <w:p>
@@ -1430,25 +939,7 @@
           <w:sz w:val="24"/>
           <w:szCs w:val="24"/>
         </w:rPr>
-        <w:t xml:space="preserve">case </w:t>
-      </w:r>
-      <w:proofErr w:type="gramStart"/>
-      <w:r>
-        <w:rPr>
-          <w:rFonts w:ascii="Times New Roman" w:eastAsia="Times New Roman" w:hAnsi="Times New Roman" w:cs="Times New Roman"/>
-          <w:sz w:val="24"/>
-          <w:szCs w:val="24"/>
-        </w:rPr>
-        <w:t>2 :</w:t>
-      </w:r>
-      <w:proofErr w:type="gramEnd"/>
-      <w:r>
-        <w:rPr>
-          <w:rFonts w:ascii="Times New Roman" w:eastAsia="Times New Roman" w:hAnsi="Times New Roman" w:cs="Times New Roman"/>
-          <w:sz w:val="24"/>
-          <w:szCs w:val="24"/>
-        </w:rPr>
-        <w:t xml:space="preserve"> if(top&lt;0)</w:t>
+        <w:t>case 2 : if(top&lt;0)</w:t>
       </w:r>
     </w:p>
     <w:p>
@@ -1491,25 +982,7 @@
           <w:szCs w:val="24"/>
         </w:rPr>
         <w:tab/>
-        <w:t xml:space="preserve"> </w:t>
-      </w:r>
-      <w:proofErr w:type="spellStart"/>
-      <w:r>
-        <w:rPr>
-          <w:rFonts w:ascii="Times New Roman" w:eastAsia="Times New Roman" w:hAnsi="Times New Roman" w:cs="Times New Roman"/>
-          <w:sz w:val="24"/>
-          <w:szCs w:val="24"/>
-        </w:rPr>
-        <w:t>System.out.println</w:t>
-      </w:r>
-      <w:proofErr w:type="spellEnd"/>
-      <w:r>
-        <w:rPr>
-          <w:rFonts w:ascii="Times New Roman" w:eastAsia="Times New Roman" w:hAnsi="Times New Roman" w:cs="Times New Roman"/>
-          <w:sz w:val="24"/>
-          <w:szCs w:val="24"/>
-        </w:rPr>
-        <w:t>("stack underflow");</w:t>
+        <w:t xml:space="preserve"> System.out.println("stack underflow");</w:t>
       </w:r>
     </w:p>
     <w:p>
@@ -1637,25 +1110,7 @@
           <w:szCs w:val="24"/>
         </w:rPr>
         <w:tab/>
-        <w:t xml:space="preserve"> </w:t>
-      </w:r>
-      <w:proofErr w:type="spellStart"/>
-      <w:r>
-        <w:rPr>
-          <w:rFonts w:ascii="Times New Roman" w:eastAsia="Times New Roman" w:hAnsi="Times New Roman" w:cs="Times New Roman"/>
-          <w:sz w:val="24"/>
-          <w:szCs w:val="24"/>
-        </w:rPr>
-        <w:t>System.out.println</w:t>
-      </w:r>
-      <w:proofErr w:type="spellEnd"/>
-      <w:r>
-        <w:rPr>
-          <w:rFonts w:ascii="Times New Roman" w:eastAsia="Times New Roman" w:hAnsi="Times New Roman" w:cs="Times New Roman"/>
-          <w:sz w:val="24"/>
-          <w:szCs w:val="24"/>
-        </w:rPr>
-        <w:t>(" item popped");</w:t>
+        <w:t xml:space="preserve"> System.out.println(" item popped");</w:t>
       </w:r>
     </w:p>
     <w:p>
@@ -1689,61 +1144,25 @@
           <w:sz w:val="24"/>
           <w:szCs w:val="24"/>
         </w:rPr>
-        <w:t xml:space="preserve">case </w:t>
-      </w:r>
-      <w:proofErr w:type="gramStart"/>
-      <w:r>
-        <w:rPr>
-          <w:rFonts w:ascii="Times New Roman" w:eastAsia="Times New Roman" w:hAnsi="Times New Roman" w:cs="Times New Roman"/>
-          <w:sz w:val="24"/>
-          <w:szCs w:val="24"/>
-        </w:rPr>
-        <w:t>3 :</w:t>
-      </w:r>
-      <w:proofErr w:type="gramEnd"/>
-      <w:r>
-        <w:rPr>
-          <w:rFonts w:ascii="Times New Roman" w:eastAsia="Times New Roman" w:hAnsi="Times New Roman" w:cs="Times New Roman"/>
-          <w:sz w:val="24"/>
-          <w:szCs w:val="24"/>
-        </w:rPr>
-        <w:t xml:space="preserve"> </w:t>
-      </w:r>
-    </w:p>
-    <w:p>
-      <w:pPr>
-        <w:rPr>
-          <w:rFonts w:ascii="Times New Roman" w:eastAsia="Times New Roman" w:hAnsi="Times New Roman" w:cs="Times New Roman"/>
-          <w:sz w:val="24"/>
-          <w:szCs w:val="24"/>
-        </w:rPr>
-      </w:pPr>
-      <w:r>
-        <w:rPr>
-          <w:rFonts w:ascii="Times New Roman" w:eastAsia="Times New Roman" w:hAnsi="Times New Roman" w:cs="Times New Roman"/>
-          <w:sz w:val="24"/>
-          <w:szCs w:val="24"/>
-        </w:rPr>
-        <w:tab/>
-        <w:t xml:space="preserve">    </w:t>
-      </w:r>
-      <w:proofErr w:type="gramStart"/>
-      <w:r>
-        <w:rPr>
-          <w:rFonts w:ascii="Times New Roman" w:eastAsia="Times New Roman" w:hAnsi="Times New Roman" w:cs="Times New Roman"/>
-          <w:sz w:val="24"/>
-          <w:szCs w:val="24"/>
-        </w:rPr>
-        <w:t>if(</w:t>
-      </w:r>
-      <w:proofErr w:type="gramEnd"/>
-      <w:r>
-        <w:rPr>
-          <w:rFonts w:ascii="Times New Roman" w:eastAsia="Times New Roman" w:hAnsi="Times New Roman" w:cs="Times New Roman"/>
-          <w:sz w:val="24"/>
-          <w:szCs w:val="24"/>
-        </w:rPr>
-        <w:t>top &lt; 0)</w:t>
+        <w:t xml:space="preserve">case 3 : </w:t>
+      </w:r>
+    </w:p>
+    <w:p>
+      <w:pPr>
+        <w:rPr>
+          <w:rFonts w:ascii="Times New Roman" w:eastAsia="Times New Roman" w:hAnsi="Times New Roman" w:cs="Times New Roman"/>
+          <w:sz w:val="24"/>
+          <w:szCs w:val="24"/>
+        </w:rPr>
+      </w:pPr>
+      <w:r>
+        <w:rPr>
+          <w:rFonts w:ascii="Times New Roman" w:eastAsia="Times New Roman" w:hAnsi="Times New Roman" w:cs="Times New Roman"/>
+          <w:sz w:val="24"/>
+          <w:szCs w:val="24"/>
+        </w:rPr>
+        <w:tab/>
+        <w:t xml:space="preserve">    if(top &lt; 0)</w:t>
       </w:r>
     </w:p>
     <w:p>
@@ -1795,24 +1214,7 @@
           <w:szCs w:val="24"/>
         </w:rPr>
         <w:tab/>
-      </w:r>
-      <w:proofErr w:type="spellStart"/>
-      <w:r>
-        <w:rPr>
-          <w:rFonts w:ascii="Times New Roman" w:eastAsia="Times New Roman" w:hAnsi="Times New Roman" w:cs="Times New Roman"/>
-          <w:sz w:val="24"/>
-          <w:szCs w:val="24"/>
-        </w:rPr>
-        <w:t>System.out.println</w:t>
-      </w:r>
-      <w:proofErr w:type="spellEnd"/>
-      <w:r>
-        <w:rPr>
-          <w:rFonts w:ascii="Times New Roman" w:eastAsia="Times New Roman" w:hAnsi="Times New Roman" w:cs="Times New Roman"/>
-          <w:sz w:val="24"/>
-          <w:szCs w:val="24"/>
-        </w:rPr>
-        <w:t>("\n stack is empty");</w:t>
+        <w:t>System.out.println("\n stack is empty");</w:t>
       </w:r>
     </w:p>
     <w:p>
@@ -1916,70 +1318,33 @@
           <w:szCs w:val="24"/>
         </w:rPr>
         <w:tab/>
-      </w:r>
-      <w:proofErr w:type="spellStart"/>
-      <w:r>
-        <w:rPr>
-          <w:rFonts w:ascii="Times New Roman" w:eastAsia="Times New Roman" w:hAnsi="Times New Roman" w:cs="Times New Roman"/>
-          <w:sz w:val="24"/>
-          <w:szCs w:val="24"/>
-        </w:rPr>
-        <w:t>System.out.println</w:t>
-      </w:r>
-      <w:proofErr w:type="spellEnd"/>
-      <w:r>
-        <w:rPr>
-          <w:rFonts w:ascii="Times New Roman" w:eastAsia="Times New Roman" w:hAnsi="Times New Roman" w:cs="Times New Roman"/>
-          <w:sz w:val="24"/>
-          <w:szCs w:val="24"/>
-        </w:rPr>
-        <w:t>(" STACK ");</w:t>
-      </w:r>
-    </w:p>
-    <w:p>
-      <w:pPr>
-        <w:rPr>
-          <w:rFonts w:ascii="Times New Roman" w:eastAsia="Times New Roman" w:hAnsi="Times New Roman" w:cs="Times New Roman"/>
-          <w:sz w:val="24"/>
-          <w:szCs w:val="24"/>
-        </w:rPr>
-      </w:pPr>
-      <w:r>
-        <w:rPr>
-          <w:rFonts w:ascii="Times New Roman" w:eastAsia="Times New Roman" w:hAnsi="Times New Roman" w:cs="Times New Roman"/>
-          <w:sz w:val="24"/>
-          <w:szCs w:val="24"/>
-        </w:rPr>
-        <w:tab/>
-      </w:r>
-      <w:r>
-        <w:rPr>
-          <w:rFonts w:ascii="Times New Roman" w:eastAsia="Times New Roman" w:hAnsi="Times New Roman" w:cs="Times New Roman"/>
-          <w:sz w:val="24"/>
-          <w:szCs w:val="24"/>
-        </w:rPr>
-        <w:tab/>
-        <w:t>for(i=</w:t>
-      </w:r>
-      <w:proofErr w:type="spellStart"/>
-      <w:proofErr w:type="gramStart"/>
-      <w:r>
-        <w:rPr>
-          <w:rFonts w:ascii="Times New Roman" w:eastAsia="Times New Roman" w:hAnsi="Times New Roman" w:cs="Times New Roman"/>
-          <w:sz w:val="24"/>
-          <w:szCs w:val="24"/>
-        </w:rPr>
-        <w:t>top;i</w:t>
-      </w:r>
-      <w:proofErr w:type="spellEnd"/>
-      <w:proofErr w:type="gramEnd"/>
-      <w:r>
-        <w:rPr>
-          <w:rFonts w:ascii="Times New Roman" w:eastAsia="Times New Roman" w:hAnsi="Times New Roman" w:cs="Times New Roman"/>
-          <w:sz w:val="24"/>
-          <w:szCs w:val="24"/>
-        </w:rPr>
-        <w:t>&gt;=0;i--)</w:t>
+        <w:t>System.out.println(" STACK ");</w:t>
+      </w:r>
+    </w:p>
+    <w:p>
+      <w:pPr>
+        <w:rPr>
+          <w:rFonts w:ascii="Times New Roman" w:eastAsia="Times New Roman" w:hAnsi="Times New Roman" w:cs="Times New Roman"/>
+          <w:sz w:val="24"/>
+          <w:szCs w:val="24"/>
+        </w:rPr>
+      </w:pPr>
+      <w:r>
+        <w:rPr>
+          <w:rFonts w:ascii="Times New Roman" w:eastAsia="Times New Roman" w:hAnsi="Times New Roman" w:cs="Times New Roman"/>
+          <w:sz w:val="24"/>
+          <w:szCs w:val="24"/>
+        </w:rPr>
+        <w:tab/>
+      </w:r>
+      <w:r>
+        <w:rPr>
+          <w:rFonts w:ascii="Times New Roman" w:eastAsia="Times New Roman" w:hAnsi="Times New Roman" w:cs="Times New Roman"/>
+          <w:sz w:val="24"/>
+          <w:szCs w:val="24"/>
+        </w:rPr>
+        <w:tab/>
+        <w:t>for(i=top;i&gt;=0;i--)</w:t>
       </w:r>
     </w:p>
     <w:p>
@@ -2031,24 +1396,7 @@
           <w:szCs w:val="24"/>
         </w:rPr>
         <w:tab/>
-      </w:r>
-      <w:proofErr w:type="spellStart"/>
-      <w:r>
-        <w:rPr>
-          <w:rFonts w:ascii="Times New Roman" w:eastAsia="Times New Roman" w:hAnsi="Times New Roman" w:cs="Times New Roman"/>
-          <w:sz w:val="24"/>
-          <w:szCs w:val="24"/>
-        </w:rPr>
-        <w:t>System.out.println</w:t>
-      </w:r>
-      <w:proofErr w:type="spellEnd"/>
-      <w:r>
-        <w:rPr>
-          <w:rFonts w:ascii="Times New Roman" w:eastAsia="Times New Roman" w:hAnsi="Times New Roman" w:cs="Times New Roman"/>
-          <w:sz w:val="24"/>
-          <w:szCs w:val="24"/>
-        </w:rPr>
-        <w:t>(a[i]);</w:t>
+        <w:t>System.out.println(a[i]);</w:t>
       </w:r>
     </w:p>
     <w:p>
@@ -2159,61 +1507,25 @@
           <w:sz w:val="24"/>
           <w:szCs w:val="24"/>
         </w:rPr>
-        <w:t xml:space="preserve">case </w:t>
-      </w:r>
-      <w:proofErr w:type="gramStart"/>
-      <w:r>
-        <w:rPr>
-          <w:rFonts w:ascii="Times New Roman" w:eastAsia="Times New Roman" w:hAnsi="Times New Roman" w:cs="Times New Roman"/>
-          <w:sz w:val="24"/>
-          <w:szCs w:val="24"/>
-        </w:rPr>
-        <w:t>4 :</w:t>
-      </w:r>
-      <w:proofErr w:type="gramEnd"/>
-      <w:r>
-        <w:rPr>
-          <w:rFonts w:ascii="Times New Roman" w:eastAsia="Times New Roman" w:hAnsi="Times New Roman" w:cs="Times New Roman"/>
-          <w:sz w:val="24"/>
-          <w:szCs w:val="24"/>
-        </w:rPr>
-        <w:t xml:space="preserve"> </w:t>
-      </w:r>
-    </w:p>
-    <w:p>
-      <w:pPr>
-        <w:rPr>
-          <w:rFonts w:ascii="Times New Roman" w:eastAsia="Times New Roman" w:hAnsi="Times New Roman" w:cs="Times New Roman"/>
-          <w:sz w:val="24"/>
-          <w:szCs w:val="24"/>
-        </w:rPr>
-      </w:pPr>
-      <w:r>
-        <w:rPr>
-          <w:rFonts w:ascii="Times New Roman" w:eastAsia="Times New Roman" w:hAnsi="Times New Roman" w:cs="Times New Roman"/>
-          <w:sz w:val="24"/>
-          <w:szCs w:val="24"/>
-        </w:rPr>
-        <w:tab/>
-        <w:t xml:space="preserve">    </w:t>
-      </w:r>
-      <w:proofErr w:type="spellStart"/>
-      <w:r>
-        <w:rPr>
-          <w:rFonts w:ascii="Times New Roman" w:eastAsia="Times New Roman" w:hAnsi="Times New Roman" w:cs="Times New Roman"/>
-          <w:sz w:val="24"/>
-          <w:szCs w:val="24"/>
-        </w:rPr>
-        <w:t>System.out.print</w:t>
-      </w:r>
-      <w:proofErr w:type="spellEnd"/>
-      <w:r>
-        <w:rPr>
-          <w:rFonts w:ascii="Times New Roman" w:eastAsia="Times New Roman" w:hAnsi="Times New Roman" w:cs="Times New Roman"/>
-          <w:sz w:val="24"/>
-          <w:szCs w:val="24"/>
-        </w:rPr>
-        <w:t>("Terminate the stack");</w:t>
+        <w:t xml:space="preserve">case 4 : </w:t>
+      </w:r>
+    </w:p>
+    <w:p>
+      <w:pPr>
+        <w:rPr>
+          <w:rFonts w:ascii="Times New Roman" w:eastAsia="Times New Roman" w:hAnsi="Times New Roman" w:cs="Times New Roman"/>
+          <w:sz w:val="24"/>
+          <w:szCs w:val="24"/>
+        </w:rPr>
+      </w:pPr>
+      <w:r>
+        <w:rPr>
+          <w:rFonts w:ascii="Times New Roman" w:eastAsia="Times New Roman" w:hAnsi="Times New Roman" w:cs="Times New Roman"/>
+          <w:sz w:val="24"/>
+          <w:szCs w:val="24"/>
+        </w:rPr>
+        <w:tab/>
+        <w:t xml:space="preserve">    System.out.print("Terminate the stack");</w:t>
       </w:r>
     </w:p>
     <w:p>
@@ -2243,41 +1555,13 @@
           <w:szCs w:val="24"/>
         </w:rPr>
       </w:pPr>
-      <w:proofErr w:type="gramStart"/>
-      <w:r>
-        <w:rPr>
-          <w:rFonts w:ascii="Times New Roman" w:eastAsia="Times New Roman" w:hAnsi="Times New Roman" w:cs="Times New Roman"/>
-          <w:sz w:val="24"/>
-          <w:szCs w:val="24"/>
-        </w:rPr>
-        <w:t>default :</w:t>
-      </w:r>
-      <w:proofErr w:type="gramEnd"/>
-      <w:r>
-        <w:rPr>
-          <w:rFonts w:ascii="Times New Roman" w:eastAsia="Times New Roman" w:hAnsi="Times New Roman" w:cs="Times New Roman"/>
-          <w:sz w:val="24"/>
-          <w:szCs w:val="24"/>
-        </w:rPr>
-        <w:t xml:space="preserve"> </w:t>
-      </w:r>
-      <w:proofErr w:type="spellStart"/>
-      <w:r>
-        <w:rPr>
-          <w:rFonts w:ascii="Times New Roman" w:eastAsia="Times New Roman" w:hAnsi="Times New Roman" w:cs="Times New Roman"/>
-          <w:sz w:val="24"/>
-          <w:szCs w:val="24"/>
-        </w:rPr>
-        <w:t>System.out.println</w:t>
-      </w:r>
-      <w:proofErr w:type="spellEnd"/>
-      <w:r>
-        <w:rPr>
-          <w:rFonts w:ascii="Times New Roman" w:eastAsia="Times New Roman" w:hAnsi="Times New Roman" w:cs="Times New Roman"/>
-          <w:sz w:val="24"/>
-          <w:szCs w:val="24"/>
-        </w:rPr>
-        <w:t>("\n Invalid choice");</w:t>
+      <w:r>
+        <w:rPr>
+          <w:rFonts w:ascii="Times New Roman" w:eastAsia="Times New Roman" w:hAnsi="Times New Roman" w:cs="Times New Roman"/>
+          <w:sz w:val="24"/>
+          <w:szCs w:val="24"/>
+        </w:rPr>
+        <w:t>default : System.out.println("\n Invalid choice");</w:t>
       </w:r>
     </w:p>
     <w:p>
@@ -2328,35 +1612,7 @@
           <w:sz w:val="24"/>
           <w:szCs w:val="24"/>
         </w:rPr>
-        <w:t>while(</w:t>
-      </w:r>
-      <w:proofErr w:type="spellStart"/>
-      <w:proofErr w:type="gramStart"/>
-      <w:r>
-        <w:rPr>
-          <w:rFonts w:ascii="Times New Roman" w:eastAsia="Times New Roman" w:hAnsi="Times New Roman" w:cs="Times New Roman"/>
-          <w:sz w:val="24"/>
-          <w:szCs w:val="24"/>
-        </w:rPr>
-        <w:t>ch</w:t>
-      </w:r>
-      <w:proofErr w:type="spellEnd"/>
-      <w:r>
-        <w:rPr>
-          <w:rFonts w:ascii="Times New Roman" w:eastAsia="Times New Roman" w:hAnsi="Times New Roman" w:cs="Times New Roman"/>
-          <w:sz w:val="24"/>
-          <w:szCs w:val="24"/>
-        </w:rPr>
-        <w:t>!=</w:t>
-      </w:r>
-      <w:proofErr w:type="gramEnd"/>
-      <w:r>
-        <w:rPr>
-          <w:rFonts w:ascii="Times New Roman" w:eastAsia="Times New Roman" w:hAnsi="Times New Roman" w:cs="Times New Roman"/>
-          <w:sz w:val="24"/>
-          <w:szCs w:val="24"/>
-        </w:rPr>
-        <w:t>4);</w:t>
+        <w:t>while(ch!=4);</w:t>
       </w:r>
     </w:p>
     <w:p>
@@ -2441,43 +1697,7 @@
           <w:sz w:val="24"/>
           <w:szCs w:val="24"/>
         </w:rPr>
-        <w:t>public static void main(</w:t>
-      </w:r>
-      <w:proofErr w:type="gramStart"/>
-      <w:r>
-        <w:rPr>
-          <w:rFonts w:ascii="Times New Roman" w:eastAsia="Times New Roman" w:hAnsi="Times New Roman" w:cs="Times New Roman"/>
-          <w:sz w:val="24"/>
-          <w:szCs w:val="24"/>
-        </w:rPr>
-        <w:t>String[</w:t>
-      </w:r>
-      <w:proofErr w:type="gramEnd"/>
-      <w:r>
-        <w:rPr>
-          <w:rFonts w:ascii="Times New Roman" w:eastAsia="Times New Roman" w:hAnsi="Times New Roman" w:cs="Times New Roman"/>
-          <w:sz w:val="24"/>
-          <w:szCs w:val="24"/>
-        </w:rPr>
-        <w:t xml:space="preserve">] </w:t>
-      </w:r>
-      <w:proofErr w:type="spellStart"/>
-      <w:r>
-        <w:rPr>
-          <w:rFonts w:ascii="Times New Roman" w:eastAsia="Times New Roman" w:hAnsi="Times New Roman" w:cs="Times New Roman"/>
-          <w:sz w:val="24"/>
-          <w:szCs w:val="24"/>
-        </w:rPr>
-        <w:t>args</w:t>
-      </w:r>
-      <w:proofErr w:type="spellEnd"/>
-      <w:r>
-        <w:rPr>
-          <w:rFonts w:ascii="Times New Roman" w:eastAsia="Times New Roman" w:hAnsi="Times New Roman" w:cs="Times New Roman"/>
-          <w:sz w:val="24"/>
-          <w:szCs w:val="24"/>
-        </w:rPr>
-        <w:t>)</w:t>
+        <w:t>public static void main(String[] args)</w:t>
       </w:r>
     </w:p>
     <w:p>
@@ -2512,107 +1732,25 @@
           <w:szCs w:val="24"/>
         </w:rPr>
         <w:tab/>
-      </w:r>
-      <w:proofErr w:type="spellStart"/>
-      <w:r>
-        <w:rPr>
-          <w:rFonts w:ascii="Times New Roman" w:eastAsia="Times New Roman" w:hAnsi="Times New Roman" w:cs="Times New Roman"/>
-          <w:sz w:val="24"/>
-          <w:szCs w:val="24"/>
-        </w:rPr>
-        <w:t>StackArr</w:t>
-      </w:r>
-      <w:proofErr w:type="spellEnd"/>
-      <w:r>
-        <w:rPr>
-          <w:rFonts w:ascii="Times New Roman" w:eastAsia="Times New Roman" w:hAnsi="Times New Roman" w:cs="Times New Roman"/>
-          <w:sz w:val="24"/>
-          <w:szCs w:val="24"/>
-        </w:rPr>
-        <w:t xml:space="preserve"> </w:t>
-      </w:r>
-      <w:proofErr w:type="spellStart"/>
-      <w:r>
-        <w:rPr>
-          <w:rFonts w:ascii="Times New Roman" w:eastAsia="Times New Roman" w:hAnsi="Times New Roman" w:cs="Times New Roman"/>
-          <w:sz w:val="24"/>
-          <w:szCs w:val="24"/>
-        </w:rPr>
-        <w:t>sa</w:t>
-      </w:r>
-      <w:proofErr w:type="spellEnd"/>
-      <w:r>
-        <w:rPr>
-          <w:rFonts w:ascii="Times New Roman" w:eastAsia="Times New Roman" w:hAnsi="Times New Roman" w:cs="Times New Roman"/>
-          <w:sz w:val="24"/>
-          <w:szCs w:val="24"/>
-        </w:rPr>
-        <w:t xml:space="preserve"> =new </w:t>
-      </w:r>
-      <w:proofErr w:type="spellStart"/>
-      <w:proofErr w:type="gramStart"/>
-      <w:r>
-        <w:rPr>
-          <w:rFonts w:ascii="Times New Roman" w:eastAsia="Times New Roman" w:hAnsi="Times New Roman" w:cs="Times New Roman"/>
-          <w:sz w:val="24"/>
-          <w:szCs w:val="24"/>
-        </w:rPr>
-        <w:t>StackArr</w:t>
-      </w:r>
-      <w:proofErr w:type="spellEnd"/>
-      <w:r>
-        <w:rPr>
-          <w:rFonts w:ascii="Times New Roman" w:eastAsia="Times New Roman" w:hAnsi="Times New Roman" w:cs="Times New Roman"/>
-          <w:sz w:val="24"/>
-          <w:szCs w:val="24"/>
-        </w:rPr>
-        <w:t>(</w:t>
-      </w:r>
-      <w:proofErr w:type="gramEnd"/>
-      <w:r>
-        <w:rPr>
-          <w:rFonts w:ascii="Times New Roman" w:eastAsia="Times New Roman" w:hAnsi="Times New Roman" w:cs="Times New Roman"/>
-          <w:sz w:val="24"/>
-          <w:szCs w:val="24"/>
-        </w:rPr>
-        <w:t>);</w:t>
-      </w:r>
-    </w:p>
-    <w:p>
-      <w:pPr>
-        <w:rPr>
-          <w:rFonts w:ascii="Times New Roman" w:eastAsia="Times New Roman" w:hAnsi="Times New Roman" w:cs="Times New Roman"/>
-          <w:sz w:val="24"/>
-          <w:szCs w:val="24"/>
-        </w:rPr>
-      </w:pPr>
-      <w:r>
-        <w:rPr>
-          <w:rFonts w:ascii="Times New Roman" w:eastAsia="Times New Roman" w:hAnsi="Times New Roman" w:cs="Times New Roman"/>
-          <w:sz w:val="24"/>
-          <w:szCs w:val="24"/>
-        </w:rPr>
-        <w:tab/>
-      </w:r>
-      <w:proofErr w:type="spellStart"/>
-      <w:proofErr w:type="gramStart"/>
-      <w:r>
-        <w:rPr>
-          <w:rFonts w:ascii="Times New Roman" w:eastAsia="Times New Roman" w:hAnsi="Times New Roman" w:cs="Times New Roman"/>
-          <w:sz w:val="24"/>
-          <w:szCs w:val="24"/>
-        </w:rPr>
-        <w:t>sa.stackoperation</w:t>
-      </w:r>
-      <w:proofErr w:type="spellEnd"/>
-      <w:proofErr w:type="gramEnd"/>
-      <w:r>
-        <w:rPr>
-          <w:rFonts w:ascii="Times New Roman" w:eastAsia="Times New Roman" w:hAnsi="Times New Roman" w:cs="Times New Roman"/>
-          <w:sz w:val="24"/>
-          <w:szCs w:val="24"/>
-        </w:rPr>
-        <w:t>();</w:t>
+        <w:t>StackArr sa =new StackArr();</w:t>
+      </w:r>
+    </w:p>
+    <w:p>
+      <w:pPr>
+        <w:rPr>
+          <w:rFonts w:ascii="Times New Roman" w:eastAsia="Times New Roman" w:hAnsi="Times New Roman" w:cs="Times New Roman"/>
+          <w:sz w:val="24"/>
+          <w:szCs w:val="24"/>
+        </w:rPr>
+      </w:pPr>
+      <w:r>
+        <w:rPr>
+          <w:rFonts w:ascii="Times New Roman" w:eastAsia="Times New Roman" w:hAnsi="Times New Roman" w:cs="Times New Roman"/>
+          <w:sz w:val="24"/>
+          <w:szCs w:val="24"/>
+        </w:rPr>
+        <w:tab/>
+        <w:t>sa.stackoperation();</w:t>
       </w:r>
     </w:p>
     <w:p>
@@ -2687,11 +1825,12 @@
           <w:szCs w:val="24"/>
           <w:lang w:bidi="ar-SA"/>
         </w:rPr>
+        <w:lastRenderedPageBreak/>
         <w:drawing>
           <wp:inline distT="0" distB="0" distL="0" distR="0">
-            <wp:extent cx="2838450" cy="4848155"/>
-            <wp:effectExtent l="0" t="0" r="0" b="0"/>
-            <wp:docPr id="2" name="Picture 2"/>
+            <wp:extent cx="3733800" cy="6486525"/>
+            <wp:effectExtent l="0" t="0" r="0" b="9525"/>
+            <wp:docPr id="3" name="Picture 3"/>
             <wp:cNvGraphicFramePr>
               <a:graphicFrameLocks xmlns:a="http://schemas.openxmlformats.org/drawingml/2006/main" noChangeAspect="1"/>
             </wp:cNvGraphicFramePr>
@@ -2699,7 +1838,7 @@
               <a:graphicData uri="http://schemas.openxmlformats.org/drawingml/2006/picture">
                 <pic:pic xmlns:pic="http://schemas.openxmlformats.org/drawingml/2006/picture">
                   <pic:nvPicPr>
-                    <pic:cNvPr id="2" name="CO4-5.jpg"/>
+                    <pic:cNvPr id="3" name="STCK.jpg"/>
                     <pic:cNvPicPr/>
                   </pic:nvPicPr>
                   <pic:blipFill>
@@ -2717,7 +1856,7 @@
                   <pic:spPr>
                     <a:xfrm>
                       <a:off x="0" y="0"/>
-                      <a:ext cx="2845146" cy="4859592"/>
+                      <a:ext cx="3733800" cy="6486525"/>
                     </a:xfrm>
                     <a:prstGeom prst="rect">
                       <a:avLst/>
@@ -2788,42 +1927,12 @@
         <w:color w:val="000000"/>
       </w:rPr>
     </w:pPr>
-    <w:proofErr w:type="spellStart"/>
     <w:r>
       <w:rPr>
         <w:color w:val="000000"/>
       </w:rPr>
-      <w:t>Amal</w:t>
+      <w:t>Amal Jyothi College of Engineering, Kanjirappally</w:t>
     </w:r>
-    <w:proofErr w:type="spellEnd"/>
-    <w:r>
-      <w:rPr>
-        <w:color w:val="000000"/>
-      </w:rPr>
-      <w:t xml:space="preserve"> </w:t>
-    </w:r>
-    <w:proofErr w:type="spellStart"/>
-    <w:r>
-      <w:rPr>
-        <w:color w:val="000000"/>
-      </w:rPr>
-      <w:t>Jyothi</w:t>
-    </w:r>
-    <w:proofErr w:type="spellEnd"/>
-    <w:r>
-      <w:rPr>
-        <w:color w:val="000000"/>
-      </w:rPr>
-      <w:t xml:space="preserve"> College of Engineering, </w:t>
-    </w:r>
-    <w:proofErr w:type="spellStart"/>
-    <w:r>
-      <w:rPr>
-        <w:color w:val="000000"/>
-      </w:rPr>
-      <w:t>Kanjirappally</w:t>
-    </w:r>
-    <w:proofErr w:type="spellEnd"/>
     <w:r>
       <w:rPr>
         <w:color w:val="000000"/>
